--- a/Week 6/Lab/Epsilon_method.docx
+++ b/Week 6/Lab/Epsilon_method.docx
@@ -157,21 +157,7 @@
                 <w:rPr>
                   <w:rFonts w:ascii="Cambria Math" w:hAnsi="Cambria Math"/>
                 </w:rPr>
-                <m:t>,</m:t>
-              </m:r>
-              <m:r>
-                <w:rPr>
-                  <w:rFonts w:ascii="Cambria Math" w:hAnsi="Cambria Math"/>
-                </w:rPr>
-                <m:t>scale</m:t>
-              </m:r>
-              <w:bookmarkStart w:id="0" w:name="_GoBack"/>
-              <w:bookmarkEnd w:id="0"/>
-              <m:r>
-                <w:rPr>
-                  <w:rFonts w:ascii="Cambria Math" w:hAnsi="Cambria Math"/>
-                </w:rPr>
-                <m:t>=</m:t>
+                <m:t>,scale=</m:t>
               </m:r>
               <m:sSub>
                 <m:sSubPr>
@@ -642,7 +628,255 @@
         <w:rPr>
           <w:rFonts w:eastAsiaTheme="minorEastAsia"/>
         </w:rPr>
-        <w:t xml:space="preserve">.  What is the expectation </w:t>
+        <w:t xml:space="preserve">.  Also assume that the parameters are known, i.e., try </w:t>
+      </w:r>
+      <m:oMath>
+        <m:sSub>
+          <m:sSubPr>
+            <m:ctrlPr>
+              <w:rPr>
+                <w:rFonts w:ascii="Cambria Math" w:eastAsiaTheme="minorEastAsia" w:hAnsi="Cambria Math"/>
+                <w:i/>
+              </w:rPr>
+            </m:ctrlPr>
+          </m:sSubPr>
+          <m:e>
+            <m:r>
+              <w:rPr>
+                <w:rFonts w:ascii="Cambria Math" w:eastAsiaTheme="minorEastAsia" w:hAnsi="Cambria Math"/>
+              </w:rPr>
+              <m:t>μ</m:t>
+            </m:r>
+          </m:e>
+          <m:sub>
+            <m:r>
+              <w:rPr>
+                <w:rFonts w:ascii="Cambria Math" w:eastAsiaTheme="minorEastAsia" w:hAnsi="Cambria Math"/>
+              </w:rPr>
+              <m:t>1</m:t>
+            </m:r>
+          </m:sub>
+        </m:sSub>
+        <m:r>
+          <w:rPr>
+            <w:rFonts w:ascii="Cambria Math" w:eastAsiaTheme="minorEastAsia" w:hAnsi="Cambria Math"/>
+          </w:rPr>
+          <m:t>=1</m:t>
+        </m:r>
+      </m:oMath>
+      <w:r>
+        <w:rPr>
+          <w:rFonts w:eastAsiaTheme="minorEastAsia"/>
+        </w:rPr>
+        <w:t xml:space="preserve">, </w:t>
+      </w:r>
+      <m:oMath>
+        <m:sSub>
+          <m:sSubPr>
+            <m:ctrlPr>
+              <w:rPr>
+                <w:rFonts w:ascii="Cambria Math" w:eastAsiaTheme="minorEastAsia" w:hAnsi="Cambria Math"/>
+                <w:i/>
+              </w:rPr>
+            </m:ctrlPr>
+          </m:sSubPr>
+          <m:e>
+            <m:r>
+              <w:rPr>
+                <w:rFonts w:ascii="Cambria Math" w:eastAsiaTheme="minorEastAsia" w:hAnsi="Cambria Math"/>
+              </w:rPr>
+              <m:t>θ</m:t>
+            </m:r>
+          </m:e>
+          <m:sub>
+            <m:r>
+              <w:rPr>
+                <w:rFonts w:ascii="Cambria Math" w:eastAsiaTheme="minorEastAsia" w:hAnsi="Cambria Math"/>
+              </w:rPr>
+              <m:t>1</m:t>
+            </m:r>
+          </m:sub>
+        </m:sSub>
+        <m:r>
+          <w:rPr>
+            <w:rFonts w:ascii="Cambria Math" w:eastAsiaTheme="minorEastAsia" w:hAnsi="Cambria Math"/>
+          </w:rPr>
+          <m:t>=0.5</m:t>
+        </m:r>
+      </m:oMath>
+      <w:r>
+        <w:rPr>
+          <w:rFonts w:eastAsiaTheme="minorEastAsia"/>
+        </w:rPr>
+        <w:t xml:space="preserve">, </w:t>
+      </w:r>
+      <m:oMath>
+        <m:sSub>
+          <m:sSubPr>
+            <m:ctrlPr>
+              <w:rPr>
+                <w:rFonts w:ascii="Cambria Math" w:eastAsiaTheme="minorEastAsia" w:hAnsi="Cambria Math"/>
+                <w:i/>
+              </w:rPr>
+            </m:ctrlPr>
+          </m:sSubPr>
+          <m:e>
+            <m:r>
+              <w:rPr>
+                <w:rFonts w:ascii="Cambria Math" w:eastAsiaTheme="minorEastAsia" w:hAnsi="Cambria Math"/>
+              </w:rPr>
+              <m:t>μ</m:t>
+            </m:r>
+          </m:e>
+          <m:sub>
+            <m:r>
+              <w:rPr>
+                <w:rFonts w:ascii="Cambria Math" w:eastAsiaTheme="minorEastAsia" w:hAnsi="Cambria Math"/>
+              </w:rPr>
+              <m:t>2</m:t>
+            </m:r>
+          </m:sub>
+        </m:sSub>
+        <m:r>
+          <w:rPr>
+            <w:rFonts w:ascii="Cambria Math" w:eastAsiaTheme="minorEastAsia" w:hAnsi="Cambria Math"/>
+          </w:rPr>
+          <m:t>=3</m:t>
+        </m:r>
+      </m:oMath>
+      <w:r>
+        <w:rPr>
+          <w:rFonts w:eastAsiaTheme="minorEastAsia"/>
+        </w:rPr>
+        <w:t xml:space="preserve">, </w:t>
+      </w:r>
+      <m:oMath>
+        <m:sSub>
+          <m:sSubPr>
+            <m:ctrlPr>
+              <w:rPr>
+                <w:rFonts w:ascii="Cambria Math" w:eastAsiaTheme="minorEastAsia" w:hAnsi="Cambria Math"/>
+                <w:i/>
+              </w:rPr>
+            </m:ctrlPr>
+          </m:sSubPr>
+          <m:e>
+            <m:r>
+              <w:rPr>
+                <w:rFonts w:ascii="Cambria Math" w:eastAsiaTheme="minorEastAsia" w:hAnsi="Cambria Math"/>
+              </w:rPr>
+              <m:t>θ</m:t>
+            </m:r>
+          </m:e>
+          <m:sub>
+            <m:r>
+              <w:rPr>
+                <w:rFonts w:ascii="Cambria Math" w:eastAsiaTheme="minorEastAsia" w:hAnsi="Cambria Math"/>
+              </w:rPr>
+              <m:t>2</m:t>
+            </m:r>
+          </m:sub>
+        </m:sSub>
+        <m:r>
+          <w:rPr>
+            <w:rFonts w:ascii="Cambria Math" w:eastAsiaTheme="minorEastAsia" w:hAnsi="Cambria Math"/>
+          </w:rPr>
+          <m:t>=1</m:t>
+        </m:r>
+      </m:oMath>
+      <w:r>
+        <w:rPr>
+          <w:rFonts w:eastAsiaTheme="minorEastAsia"/>
+        </w:rPr>
+        <w:t xml:space="preserve">, and </w:t>
+      </w:r>
+      <m:oMath>
+        <m:sSub>
+          <m:sSubPr>
+            <m:ctrlPr>
+              <w:rPr>
+                <w:rFonts w:ascii="Cambria Math" w:eastAsiaTheme="minorEastAsia" w:hAnsi="Cambria Math"/>
+                <w:i/>
+              </w:rPr>
+            </m:ctrlPr>
+          </m:sSubPr>
+          <m:e>
+            <m:r>
+              <w:rPr>
+                <w:rFonts w:ascii="Cambria Math" w:eastAsiaTheme="minorEastAsia" w:hAnsi="Cambria Math"/>
+              </w:rPr>
+              <m:t>μ</m:t>
+            </m:r>
+          </m:e>
+          <m:sub>
+            <m:r>
+              <w:rPr>
+                <w:rFonts w:ascii="Cambria Math" w:eastAsiaTheme="minorEastAsia" w:hAnsi="Cambria Math"/>
+              </w:rPr>
+              <m:t>3</m:t>
+            </m:r>
+          </m:sub>
+        </m:sSub>
+        <m:r>
+          <w:rPr>
+            <w:rFonts w:ascii="Cambria Math" w:eastAsiaTheme="minorEastAsia" w:hAnsi="Cambria Math"/>
+          </w:rPr>
+          <m:t>=1</m:t>
+        </m:r>
+      </m:oMath>
+      <w:r>
+        <w:rPr>
+          <w:rFonts w:eastAsiaTheme="minorEastAsia"/>
+        </w:rPr>
+        <w:t xml:space="preserve">, </w:t>
+      </w:r>
+      <m:oMath>
+        <m:sSub>
+          <m:sSubPr>
+            <m:ctrlPr>
+              <w:rPr>
+                <w:rFonts w:ascii="Cambria Math" w:eastAsiaTheme="minorEastAsia" w:hAnsi="Cambria Math"/>
+                <w:i/>
+              </w:rPr>
+            </m:ctrlPr>
+          </m:sSubPr>
+          <m:e>
+            <m:r>
+              <w:rPr>
+                <w:rFonts w:ascii="Cambria Math" w:eastAsiaTheme="minorEastAsia" w:hAnsi="Cambria Math"/>
+              </w:rPr>
+              <m:t>θ</m:t>
+            </m:r>
+          </m:e>
+          <m:sub>
+            <m:r>
+              <w:rPr>
+                <w:rFonts w:ascii="Cambria Math" w:eastAsiaTheme="minorEastAsia" w:hAnsi="Cambria Math"/>
+              </w:rPr>
+              <m:t>3</m:t>
+            </m:r>
+          </m:sub>
+        </m:sSub>
+        <m:r>
+          <w:rPr>
+            <w:rFonts w:ascii="Cambria Math" w:eastAsiaTheme="minorEastAsia" w:hAnsi="Cambria Math"/>
+          </w:rPr>
+          <m:t>=0.5</m:t>
+        </m:r>
+      </m:oMath>
+      <w:r>
+        <w:rPr>
+          <w:rFonts w:eastAsiaTheme="minorEastAsia"/>
+        </w:rPr>
+        <w:t>.</w:t>
+      </w:r>
+      <w:bookmarkStart w:id="0" w:name="_GoBack"/>
+      <w:bookmarkEnd w:id="0"/>
+      <w:r>
+        <w:rPr>
+          <w:rFonts w:eastAsiaTheme="minorEastAsia"/>
+        </w:rPr>
+        <w:t xml:space="preserve">  What is the expectation </w:t>
       </w:r>
       <m:oMath>
         <m:r>
@@ -2499,7 +2733,7 @@
 </file>
 
 <file path=customXml/itemProps1.xml><?xml version="1.0" encoding="utf-8"?>
-<ds:datastoreItem xmlns:ds="http://schemas.openxmlformats.org/officeDocument/2006/customXml" ds:itemID="{AAA48950-32AF-4B66-B12E-FAD9DA6F05BC}">
+<ds:datastoreItem xmlns:ds="http://schemas.openxmlformats.org/officeDocument/2006/customXml" ds:itemID="{01FAA692-4B3E-4E14-84BE-ECFEA0239052}">
   <ds:schemaRefs>
     <ds:schemaRef ds:uri="http://schemas.openxmlformats.org/officeDocument/2006/bibliography"/>
   </ds:schemaRefs>
